--- a/Atividade E/TextoSobreJackReeves.docx
+++ b/Atividade E/TextoSobreJackReeves.docx
@@ -3,41 +3,49 @@
 <w:document xmlns:wpc="http://schemas.microsoft.com/office/word/2010/wordprocessingCanvas" xmlns:mc="http://schemas.openxmlformats.org/markup-compatibility/2006" xmlns:o="urn:schemas-microsoft-com:office:office" xmlns:r="http://schemas.openxmlformats.org/officeDocument/2006/relationships" xmlns:m="http://schemas.openxmlformats.org/officeDocument/2006/math" xmlns:v="urn:schemas-microsoft-com:vml" xmlns:wp14="http://schemas.microsoft.com/office/word/2010/wordprocessingDrawing" xmlns:wp="http://schemas.openxmlformats.org/drawingml/2006/wordprocessingDrawing" xmlns:w10="urn:schemas-microsoft-com:office:word" xmlns:w="http://schemas.openxmlformats.org/wordprocessingml/2006/main" xmlns:w14="http://schemas.microsoft.com/office/word/2010/wordml" xmlns:wpg="http://schemas.microsoft.com/office/word/2010/wordprocessingGroup" xmlns:wpi="http://schemas.microsoft.com/office/word/2010/wordprocessingInk" xmlns:wne="http://schemas.microsoft.com/office/word/2006/wordml" xmlns:wps="http://schemas.microsoft.com/office/word/2010/wordprocessingShape" mc:Ignorable="w14 wp14">
   <w:body>
     <w:p>
-      <w:r>
-        <w:t xml:space="preserve">No artigo “What is software design” escrito por Jack W. Reeves, o autor expressa sua opinião em relação ao significado de software design, e como esse conceito ajuda a explicar melhor algumas ocorrências </w:t>
-      </w:r>
-      <w:r>
-        <w:t>n</w:t>
-      </w:r>
-      <w:r>
-        <w:t>a indústria de software</w:t>
-      </w:r>
-      <w:r>
-        <w:t xml:space="preserve"> e no processo de desenvolvimento </w:t>
-      </w:r>
-      <w:r>
-        <w:t>do mesmo. Além disso, são citadas melhorias para o processo de desenvolvimento, com base na sua experiência.</w:t>
+      <w:pPr>
+        <w:jc w:val="center"/>
+      </w:pPr>
+      <w:r>
+        <w:t>What is software design</w:t>
       </w:r>
     </w:p>
     <w:p>
       <w:r>
-        <w:t xml:space="preserve">Jack W. Reeves </w:t>
-      </w:r>
-      <w:r>
-        <w:t>tem como premissa</w:t>
-      </w:r>
-      <w:r>
-        <w:t xml:space="preserve"> que design de software </w:t>
-      </w:r>
-      <w:r>
-        <w:t>é uma atividade de engenharia, que tem como</w:t>
-      </w:r>
-      <w:r>
-        <w:t xml:space="preserve"> objetivo final gerar uma documentação que será entregue ao time de fabricação, e assim obter o produto final. Seguindo esse ponto de vista, é deduzido então que a única documentação de software análoga à documentação gerada por uma atividade de engenharia é o código fonte.</w:t>
+        <w:t xml:space="preserve">No artigo “What is software design” escrito por Jack W. Reeves, o autor expressa sua opinião em relação ao significado de software design, e como esse conceito ajuda a explicar melhor algumas ocorrências </w:t>
+      </w:r>
+      <w:r>
+        <w:t>n</w:t>
+      </w:r>
+      <w:r>
+        <w:t>a indústria de software</w:t>
+      </w:r>
+      <w:r>
+        <w:t xml:space="preserve"> e no processo de desenvolvimento </w:t>
+      </w:r>
+      <w:r>
+        <w:t>do mesmo. Além disso, são citadas melhorias para o processo de desenvolvimento, com base na sua experiência.</w:t>
       </w:r>
     </w:p>
     <w:p>
       <w:r>
+        <w:t xml:space="preserve">Jack W. Reeves </w:t>
+      </w:r>
+      <w:r>
+        <w:t>tem como premissa</w:t>
+      </w:r>
+      <w:r>
+        <w:t xml:space="preserve"> que design de software </w:t>
+      </w:r>
+      <w:r>
+        <w:t>é uma atividade de engenharia, que tem como</w:t>
+      </w:r>
+      <w:r>
+        <w:t xml:space="preserve"> objetivo final gerar uma documentação que será entregue ao time de fabricação, e assim obter o produto final. Seguindo esse ponto de vista, é deduzido então que a única documentação de software análoga à documentação gerada por uma atividade de engenharia é o código fonte.</w:t>
+      </w:r>
+    </w:p>
+    <w:p>
+      <w:r>
         <w:t>As implicações dessa afirmação explicam situações que ocorrem nas fases de desenvolvimento de software</w:t>
       </w:r>
       <w:r>
@@ -78,24 +86,71 @@
       </w:r>
       <w:r>
         <w:t>, pois não segue os padrões aceitos.</w:t>
+      </w:r>
+    </w:p>
+    <w:p>
+      <w:r>
+        <w:t>O não seguimento dos padrões aceitos pela engenharia pode ser explicado pelo fato de que se construir um software é tão barato que não precisa seguir critérios de validações ou construir protótipos, é simples construir e destruir um software, e o custo disso é próximo à zero.</w:t>
+      </w:r>
+    </w:p>
+    <w:p>
+      <w:r>
+        <w:t xml:space="preserve">Em função da melhora do design de software, é necessário melhorias tanto nas linguagens de programação quanto nas técnicas de programação, além do uso de </w:t>
+      </w:r>
+      <w:r>
+        <w:t xml:space="preserve">documentações auxiliares. Tudo que pode ser usado em pro da melhora do design de software, deve ser utilizado. </w:t>
+      </w:r>
+    </w:p>
+    <w:p>
+      <w:r>
+        <w:t xml:space="preserve">Portanto, design de software engloba varias partes além da codificação, embora Jack W. Reeves não considere documentações auxiliares como design de software, elas são muito importantes para o entendimento do design, e devem ser </w:t>
+      </w:r>
+      <w:r>
+        <w:t>considerada parte do mesmo</w:t>
+      </w:r>
+      <w:r>
+        <w:t xml:space="preserve">.  </w:t>
+      </w:r>
+    </w:p>
+    <w:p>
+      <w:r>
+        <w:t>Desenvolvimento</w:t>
+      </w:r>
+      <w:r>
+        <w:t xml:space="preserve"> </w:t>
+      </w:r>
+      <w:r>
+        <w:t>ainda é considerado</w:t>
+      </w:r>
+      <w:r>
+        <w:t xml:space="preserve"> </w:t>
+      </w:r>
+      <w:r>
+        <w:t>um</w:t>
       </w:r>
       <w:bookmarkStart w:id="0" w:name="_GoBack"/>
       <w:bookmarkEnd w:id="0"/>
+      <w:r>
+        <w:t>a</w:t>
+      </w:r>
+      <w:r>
+        <w:t xml:space="preserve"> arte,</w:t>
+      </w:r>
+      <w:r>
+        <w:t xml:space="preserve"> mas para se </w:t>
+      </w:r>
+      <w:proofErr w:type="gramStart"/>
+      <w:r>
+        <w:t>obter</w:t>
+      </w:r>
+      <w:proofErr w:type="gramEnd"/>
+      <w:r>
+        <w:t xml:space="preserve"> uma visão mais profissional, </w:t>
+      </w:r>
+      <w:r>
+        <w:t xml:space="preserve">algumas técnicas e convenções podem ser adotadas para tornar o desenvolvimento de um design de software mais padronizado e livre de gambiarras. </w:t>
+      </w:r>
     </w:p>
-    <w:p>
-      <w:r>
-        <w:t>O não seguimento dos padrões aceitos pela engenharia pode ser explicado pelo fato de que se construir um software é tão barato que não precisa seguir critérios de validações ou construir protótipos, é simples construir e destruir um software, e o custo disso é próximo à zero.</w:t>
-      </w:r>
-    </w:p>
-    <w:p>
-      <w:r>
-        <w:t xml:space="preserve">Em função da melhora do design de software, é necessário melhorias tanto nas linguagens de programação quanto nas técnicas de programação, além do uso de </w:t>
-      </w:r>
-      <w:r>
-        <w:t xml:space="preserve">documentações auxiliares. Tudo que pode ser usado em pro da melhora do design de software, deve ser utilizado. </w:t>
-      </w:r>
-    </w:p>
-    <w:p/>
     <w:sectPr>
       <w:pgSz w:w="11906" w:h="16838"/>
       <w:pgMar w:top="1417" w:right="1701" w:bottom="1417" w:left="1701" w:header="708" w:footer="708" w:gutter="0"/>
